--- a/draw_mass/Draw_masses.docx
+++ b/draw_mass/Draw_masses.docx
@@ -14,70 +14,487 @@
           <w:sz w:val="36"/>
           <w:szCs w:val="36"/>
         </w:rPr>
-        <w:t>Lo script draw_masses.py, prendendo</w:t>
-      </w:r>
-      <w:r>
-        <w:rPr>
-          <w:sz w:val="36"/>
-          <w:szCs w:val="36"/>
-        </w:rPr>
-        <w:t xml:space="preserve"> in input la lista di immagini elaborate dall’Unet e anche quelle di input dell’Unet, riesce a estrapolare i contorni delle masse all’interno delle mammelle.</w:t>
-      </w:r>
-    </w:p>
-    <w:p>
-      <w:pPr>
-        <w:rPr>
-          <w:sz w:val="36"/>
-          <w:szCs w:val="36"/>
-        </w:rPr>
-      </w:pPr>
-    </w:p>
-    <w:p>
-      <w:pPr>
-        <w:rPr>
-          <w:sz w:val="36"/>
-          <w:szCs w:val="36"/>
-        </w:rPr>
-      </w:pPr>
-      <w:r>
-        <w:rPr>
-          <w:sz w:val="36"/>
-          <w:szCs w:val="36"/>
-        </w:rPr>
-        <w:t>Innanzitutto, sono state prese le immagini di input della Unet in modo tale da creare una maschera per eliminare tutta la parte esterna della mammella che fuoriescono dalla Unet.</w:t>
-      </w:r>
-    </w:p>
-    <w:p>
-      <w:pPr>
-        <w:rPr>
-          <w:sz w:val="36"/>
-          <w:szCs w:val="36"/>
-        </w:rPr>
-      </w:pPr>
-    </w:p>
-    <w:p>
-      <w:pPr>
-        <w:rPr>
-          <w:sz w:val="36"/>
-          <w:szCs w:val="36"/>
-        </w:rPr>
-      </w:pPr>
-      <w:r>
-        <w:rPr>
-          <w:sz w:val="36"/>
-          <w:szCs w:val="36"/>
-        </w:rPr>
-        <w:t>La maschera è stata creata trasformando l’immagine nel tipo ‘UINT8’ in modo tale</w:t>
-      </w:r>
-      <w:r>
-        <w:rPr>
-          <w:sz w:val="36"/>
-          <w:szCs w:val="36"/>
-        </w:rPr>
-        <w:t xml:space="preserve"> da poter fare il thresholding dopo aver fatto l’erosione. L’erosione è stata applicata per togliere i bordi della mammella in modo tale da ottenere solo l’interno della mammella.</w:t>
+        <w:t>Lo script draw_masses.py</w:t>
+      </w:r>
+      <w:r>
+        <w:rPr>
+          <w:sz w:val="36"/>
+          <w:szCs w:val="36"/>
+        </w:rPr>
+        <w:t xml:space="preserve"> possiende funzioni finalizzate all’estrapolazione dei contorni delle mass</w:t>
+      </w:r>
+      <w:r>
+        <w:rPr>
+          <w:sz w:val="36"/>
+          <w:szCs w:val="36"/>
+        </w:rPr>
+        <w:t>e</w:t>
+      </w:r>
+      <w:r>
+        <w:rPr>
+          <w:sz w:val="36"/>
+          <w:szCs w:val="36"/>
+        </w:rPr>
+        <w:t xml:space="preserve"> all’interno delle mammelle.</w:t>
+      </w:r>
+    </w:p>
+    <w:p>
+      <w:pPr>
+        <w:rPr>
+          <w:sz w:val="36"/>
+          <w:szCs w:val="36"/>
+        </w:rPr>
+      </w:pPr>
+      <w:r>
+        <w:rPr>
+          <w:sz w:val="36"/>
+          <w:szCs w:val="36"/>
+        </w:rPr>
+        <w:t>La funzione “</w:t>
+      </w:r>
+      <w:r>
+        <w:rPr>
+          <w:sz w:val="36"/>
+          <w:szCs w:val="36"/>
+        </w:rPr>
+        <w:t>clean_unet_images</w:t>
+      </w:r>
+      <w:r>
+        <w:rPr>
+          <w:sz w:val="36"/>
+          <w:szCs w:val="36"/>
+        </w:rPr>
+        <w:t>”</w:t>
+      </w:r>
+      <w:r>
+        <w:rPr>
+          <w:sz w:val="36"/>
+          <w:szCs w:val="36"/>
+        </w:rPr>
+        <w:t xml:space="preserve"> prende</w:t>
+      </w:r>
+      <w:r>
+        <w:rPr>
+          <w:sz w:val="36"/>
+          <w:szCs w:val="36"/>
+        </w:rPr>
+        <w:t xml:space="preserve"> in input la lista di immagini elaborate dall’Unet e anche quelle di input dell’Unet, </w:t>
+      </w:r>
+      <w:r>
+        <w:rPr>
+          <w:sz w:val="36"/>
+          <w:szCs w:val="36"/>
+        </w:rPr>
+        <w:t>restituendo come output una lista di immagini pronte per estrapolare la massa</w:t>
+      </w:r>
+      <w:r>
+        <w:rPr>
+          <w:sz w:val="36"/>
+          <w:szCs w:val="36"/>
+        </w:rPr>
+        <w:t>.</w:t>
+      </w:r>
+    </w:p>
+    <w:p>
+      <w:pPr>
+        <w:rPr>
+          <w:sz w:val="36"/>
+          <w:szCs w:val="36"/>
+        </w:rPr>
+      </w:pPr>
+    </w:p>
+    <w:p>
+      <w:pPr>
+        <w:rPr>
+          <w:sz w:val="36"/>
+          <w:szCs w:val="36"/>
+        </w:rPr>
+      </w:pPr>
+      <w:r>
+        <w:rPr>
+          <w:sz w:val="36"/>
+          <w:szCs w:val="36"/>
+        </w:rPr>
+        <w:t>Innanzitutto, sono state prese le immagini di input della Unet in modo tale da creare una maschera per eliminare tutta la parte esterna della mammella .</w:t>
+      </w:r>
+    </w:p>
+    <w:p>
+      <w:pPr>
+        <w:rPr>
+          <w:sz w:val="36"/>
+          <w:szCs w:val="36"/>
+        </w:rPr>
+      </w:pPr>
+    </w:p>
+    <w:p>
+      <w:pPr>
+        <w:rPr>
+          <w:sz w:val="36"/>
+          <w:szCs w:val="36"/>
+        </w:rPr>
+      </w:pPr>
+      <w:r>
+        <w:rPr>
+          <w:sz w:val="36"/>
+          <w:szCs w:val="36"/>
+        </w:rPr>
+        <w:t>La maschera è stata creata</w:t>
+      </w:r>
+      <w:r>
+        <w:rPr>
+          <w:sz w:val="36"/>
+          <w:szCs w:val="36"/>
+        </w:rPr>
+        <w:t xml:space="preserve"> applicando due trasformazioni:</w:t>
+      </w:r>
+    </w:p>
+    <w:p>
+      <w:pPr>
+        <w:pStyle w:val="Paragrafoelenco"/>
+        <w:numPr>
+          <w:ilvl w:val="0"/>
+          <w:numId w:val="1"/>
+        </w:numPr>
+        <w:rPr>
+          <w:sz w:val="36"/>
+          <w:szCs w:val="36"/>
+        </w:rPr>
+      </w:pPr>
+      <w:r>
+        <w:rPr>
+          <w:sz w:val="36"/>
+          <w:szCs w:val="36"/>
+        </w:rPr>
+        <w:t>Moltiplicando l’immagine per 255, visto che le immagini di input della Unet hanno valori compresi tra 0 e 1;</w:t>
+      </w:r>
+    </w:p>
+    <w:p>
+      <w:pPr>
+        <w:pStyle w:val="Paragrafoelenco"/>
+        <w:numPr>
+          <w:ilvl w:val="0"/>
+          <w:numId w:val="1"/>
+        </w:numPr>
+        <w:rPr>
+          <w:sz w:val="36"/>
+          <w:szCs w:val="36"/>
+        </w:rPr>
+      </w:pPr>
+      <w:r>
+        <w:rPr>
+          <w:sz w:val="36"/>
+          <w:szCs w:val="36"/>
+        </w:rPr>
+        <w:t>T</w:t>
+      </w:r>
+      <w:r>
+        <w:rPr>
+          <w:sz w:val="36"/>
+          <w:szCs w:val="36"/>
+        </w:rPr>
+        <w:t>rasformando l’immagine nel tipo ‘UINT8’ in modo tale</w:t>
+      </w:r>
+      <w:r>
+        <w:rPr>
+          <w:sz w:val="36"/>
+          <w:szCs w:val="36"/>
+        </w:rPr>
+        <w:t xml:space="preserve"> da poter fare il thresholding dopo aver fatto l’erosione. L’erosione è stata applicata per togliere i bordi della mammella in modo tale da ottenere </w:t>
+      </w:r>
+      <w:r>
+        <w:rPr>
+          <w:sz w:val="36"/>
+          <w:szCs w:val="36"/>
+        </w:rPr>
+        <w:t xml:space="preserve">solo la parte più rilevante della </w:t>
+      </w:r>
+      <w:r>
+        <w:rPr>
+          <w:sz w:val="36"/>
+          <w:szCs w:val="36"/>
+        </w:rPr>
+        <w:t>mammella(l’interno</w:t>
+      </w:r>
+      <w:r>
+        <w:rPr>
+          <w:sz w:val="36"/>
+          <w:szCs w:val="36"/>
+        </w:rPr>
+        <w:t>)</w:t>
+      </w:r>
+    </w:p>
+    <w:p>
+      <w:pPr>
+        <w:rPr>
+          <w:sz w:val="36"/>
+          <w:szCs w:val="36"/>
+        </w:rPr>
+      </w:pPr>
+      <w:r>
+        <w:rPr>
+          <w:sz w:val="36"/>
+          <w:szCs w:val="36"/>
+        </w:rPr>
+        <w:t>L’output della Unet restituisce una lista di immagini su cui viene fatta la moltiplicazione a 255 e la trasformazione nel tipo ‘UINT8’ per gli stessi motivi discussi precedentemente, in seguito è stata applicata la maschera a ogni immagine settando a 0 per ogni pixel della maschera che ha valore 0.</w:t>
+      </w:r>
+    </w:p>
+    <w:p>
+      <w:pPr>
+        <w:rPr>
+          <w:sz w:val="36"/>
+          <w:szCs w:val="36"/>
+        </w:rPr>
+      </w:pPr>
+    </w:p>
+    <w:p>
+      <w:pPr>
+        <w:rPr>
+          <w:sz w:val="36"/>
+          <w:szCs w:val="36"/>
+        </w:rPr>
+      </w:pPr>
+    </w:p>
+    <w:p>
+      <w:pPr>
+        <w:rPr>
+          <w:sz w:val="36"/>
+          <w:szCs w:val="36"/>
+        </w:rPr>
+      </w:pPr>
+    </w:p>
+    <w:p>
+      <w:pPr>
+        <w:rPr>
+          <w:sz w:val="36"/>
+          <w:szCs w:val="36"/>
+        </w:rPr>
+      </w:pPr>
+      <w:r>
+        <w:rPr>
+          <w:sz w:val="36"/>
+          <w:szCs w:val="36"/>
+        </w:rPr>
+        <w:t>La funzione “__set_threshold” è funzione interna che prende in input l’immagine su cui fare il threshold e il valore minimo per il threshold. La funziona applica prima il threshold all’immagine usando ‘BINARY+OTSU’, poi l’opening con il kernel quadrato di dimensione 5 e di tipo ‘ELLIPSE’ e infine trova i contorni usando il metodo ‘find_contours’. La funzione restituisce tutti i contorni trovati.</w:t>
+      </w:r>
+    </w:p>
+    <w:p>
+      <w:pPr>
+        <w:rPr>
+          <w:sz w:val="36"/>
+          <w:szCs w:val="36"/>
+        </w:rPr>
+      </w:pPr>
+    </w:p>
+    <w:p>
+      <w:pPr>
+        <w:rPr>
+          <w:sz w:val="36"/>
+          <w:szCs w:val="36"/>
+        </w:rPr>
+      </w:pPr>
+      <w:r>
+        <w:rPr>
+          <w:sz w:val="36"/>
+          <w:szCs w:val="36"/>
+        </w:rPr>
+        <w:t>La funzione “</w:t>
+      </w:r>
+      <w:r>
+        <w:rPr>
+          <w:sz w:val="36"/>
+          <w:szCs w:val="36"/>
+        </w:rPr>
+        <w:t>__check_masses</w:t>
+      </w:r>
+      <w:r>
+        <w:rPr>
+          <w:sz w:val="36"/>
+          <w:szCs w:val="36"/>
+        </w:rPr>
+        <w:t>” è un</w:t>
+      </w:r>
+      <w:r>
+        <w:rPr>
+          <w:sz w:val="36"/>
+          <w:szCs w:val="36"/>
+        </w:rPr>
+        <w:t>’altra</w:t>
+      </w:r>
+      <w:r>
+        <w:rPr>
+          <w:sz w:val="36"/>
+          <w:szCs w:val="36"/>
+        </w:rPr>
+        <w:t xml:space="preserve"> funzione interna che controlla se ci sono masse e se i contorni sono entro i limiti usando la funzione ‘</w:t>
+      </w:r>
+      <w:r>
+        <w:rPr>
+          <w:sz w:val="36"/>
+          <w:szCs w:val="36"/>
+        </w:rPr>
+        <w:t>extract_information</w:t>
+      </w:r>
+      <w:r>
+        <w:rPr>
+          <w:sz w:val="36"/>
+          <w:szCs w:val="36"/>
+        </w:rPr>
+        <w:t>’ dello script utilities. La funzione prende come input la lista di contorni e restituisce la nuova lista di contorni che rientrono nei limiti.</w:t>
+      </w:r>
+    </w:p>
+    <w:p>
+      <w:pPr>
+        <w:rPr>
+          <w:sz w:val="36"/>
+          <w:szCs w:val="36"/>
+        </w:rPr>
+      </w:pPr>
+    </w:p>
+    <w:p>
+      <w:pPr>
+        <w:rPr>
+          <w:sz w:val="36"/>
+          <w:szCs w:val="36"/>
+        </w:rPr>
+      </w:pPr>
+      <w:r>
+        <w:rPr>
+          <w:sz w:val="36"/>
+          <w:szCs w:val="36"/>
+        </w:rPr>
+        <w:t>La funzione “my_draw_contours” prende come</w:t>
+      </w:r>
+      <w:r>
+        <w:rPr>
+          <w:sz w:val="36"/>
+          <w:szCs w:val="36"/>
+        </w:rPr>
+        <w:t xml:space="preserve"> input l’immagine ottenuta dalla funzione ‘clean_unet_images’ e restituisce la lista di immagini con sopra disegnati i contorni delle masse trovate e la lista delle corrispondenti groundtruth. La funzione applica il threshold e successivamente controlla i contorni. Si è notato che settando il threshold al valore di base a 122 si prendono interamente e correttamente delle masse, se la funzione’__check_masses’ non trova nessuna massa corretta, allora il threshold viene impostato a 105 in quanto si è notato che impostado il threshold a questo valore individua sempre delle masse però sarà il medico a decidere quale sia quella corretta. Dopo i controlli vengono disegnate i contorni delle masse sulle masse anche estrapolando quest’ultime creando due liste di </w:t>
+      </w:r>
+      <w:r>
+        <w:rPr>
+          <w:sz w:val="36"/>
+          <w:szCs w:val="36"/>
+        </w:rPr>
+        <w:lastRenderedPageBreak/>
+        <w:t>immagini: una in cui sono presenti le immagini dove vengono disegnate i contorni sopra, un’altra contente solo le masse estrapolate dalle immagini.</w:t>
+      </w:r>
+    </w:p>
+    <w:p>
+      <w:pPr>
+        <w:rPr>
+          <w:sz w:val="36"/>
+          <w:szCs w:val="36"/>
+        </w:rPr>
+      </w:pPr>
+    </w:p>
+    <w:p>
+      <w:pPr>
+        <w:rPr>
+          <w:sz w:val="36"/>
+          <w:szCs w:val="36"/>
+        </w:rPr>
+      </w:pPr>
+    </w:p>
+    <w:p>
+      <w:pPr>
+        <w:rPr>
+          <w:sz w:val="36"/>
+          <w:szCs w:val="36"/>
+        </w:rPr>
+      </w:pPr>
+    </w:p>
+    <w:p>
+      <w:pPr>
+        <w:rPr>
+          <w:sz w:val="36"/>
+          <w:szCs w:val="36"/>
+        </w:rPr>
+      </w:pPr>
+    </w:p>
+    <w:p>
+      <w:pPr>
+        <w:rPr>
+          <w:sz w:val="36"/>
+          <w:szCs w:val="36"/>
+        </w:rPr>
+      </w:pPr>
+    </w:p>
+    <w:p>
+      <w:pPr>
+        <w:rPr>
+          <w:sz w:val="36"/>
+          <w:szCs w:val="36"/>
+        </w:rPr>
+      </w:pPr>
+      <w:r>
+        <w:rPr>
+          <w:sz w:val="36"/>
+          <w:szCs w:val="36"/>
+        </w:rPr>
+        <w:t xml:space="preserve">Lo script “jaccard.py” </w:t>
+      </w:r>
+      <w:r>
+        <w:rPr>
+          <w:sz w:val="36"/>
+          <w:szCs w:val="36"/>
+        </w:rPr>
+        <w:t xml:space="preserve">calcola l’indice di jaccard prendendo come input le masse della groundtruth originarie e le masse trovate alla fine dell’esecuzione dello script “project_main”. </w:t>
+      </w:r>
+    </w:p>
+    <w:p>
+      <w:pPr>
+        <w:rPr>
+          <w:sz w:val="36"/>
+          <w:szCs w:val="36"/>
+        </w:rPr>
+      </w:pPr>
+      <w:r>
+        <w:rPr>
+          <w:sz w:val="36"/>
+          <w:szCs w:val="36"/>
+        </w:rPr>
+        <w:t>La funzione “</w:t>
+      </w:r>
+      <w:r>
+        <w:rPr>
+          <w:sz w:val="36"/>
+          <w:szCs w:val="36"/>
+        </w:rPr>
+        <w:t>__jaccard_similarity</w:t>
+      </w:r>
+      <w:r>
+        <w:rPr>
+          <w:sz w:val="36"/>
+          <w:szCs w:val="36"/>
+        </w:rPr>
+        <w:t>” è una funzione interna che prende come input due immagini e calcola lo score di jaccard di quest’ultime.</w:t>
+      </w:r>
+    </w:p>
+    <w:p>
+      <w:pPr>
+        <w:rPr>
+          <w:sz w:val="36"/>
+          <w:szCs w:val="36"/>
+        </w:rPr>
+      </w:pPr>
+      <w:r>
+        <w:rPr>
+          <w:sz w:val="36"/>
+          <w:szCs w:val="36"/>
+        </w:rPr>
+        <w:t>La funzione “jaccard” prende come input la lista di immagini finali del “project_Main” e la lista dei nomi delle immagini in modo tale da poter prendere le groundtruth originarie e confrontarle tra di loro. La funzione restituisce sia la media totale che l’indice di jaccard per ogni immagine.</w:t>
       </w:r>
       <w:bookmarkStart w:id="0" w:name="_GoBack"/>
       <w:bookmarkEnd w:id="0"/>
+    </w:p>
+    <w:p>
+      <w:pPr>
+        <w:rPr>
+          <w:sz w:val="36"/>
+          <w:szCs w:val="36"/>
+        </w:rPr>
+      </w:pPr>
     </w:p>
     <w:sectPr>
       <w:pgSz w:w="11906" w:h="16838"/>
@@ -87,6 +504,126 @@
     </w:sectPr>
   </w:body>
 </w:document>
+</file>
+
+<file path=word/numbering.xml><?xml version="1.0" encoding="utf-8"?>
+<w:numbering xmlns:wpc="http://schemas.microsoft.com/office/word/2010/wordprocessingCanvas" xmlns:cx="http://schemas.microsoft.com/office/drawing/2014/chartex" xmlns:cx1="http://schemas.microsoft.com/office/drawing/2015/9/8/chartex" xmlns:cx2="http://schemas.microsoft.com/office/drawing/2015/10/21/chartex" xmlns:cx3="http://schemas.microsoft.com/office/drawing/2016/5/9/chartex" xmlns:cx4="http://schemas.microsoft.com/office/drawing/2016/5/10/chartex" xmlns:cx5="http://schemas.microsoft.com/office/drawing/2016/5/11/chartex" xmlns:cx6="http://schemas.microsoft.com/office/drawing/2016/5/12/chartex" xmlns:cx7="http://schemas.microsoft.com/office/drawing/2016/5/13/chartex" xmlns:cx8="http://schemas.microsoft.com/office/drawing/2016/5/14/chartex" xmlns:mc="http://schemas.openxmlformats.org/markup-compatibility/2006" xmlns:aink="http://schemas.microsoft.com/office/drawing/2016/ink" xmlns:am3d="http://schemas.microsoft.com/office/drawing/2017/model3d" xmlns:o="urn:schemas-microsoft-com:office:office" xmlns:r="http://schemas.openxmlformats.org/officeDocument/2006/relationships" xmlns:m="http://schemas.openxmlformats.org/officeDocument/2006/math" xmlns:v="urn:schemas-microsoft-com:vml" xmlns:wp14="http://schemas.microsoft.com/office/word/2010/wordprocessingDrawing" xmlns:wp="http://schemas.openxmlformats.org/drawingml/2006/wordprocessingDrawing" xmlns:w10="urn:schemas-microsoft-com:office:word" xmlns:w="http://schemas.openxmlformats.org/wordprocessingml/2006/main" xmlns:w14="http://schemas.microsoft.com/office/word/2010/wordml" xmlns:w15="http://schemas.microsoft.com/office/word/2012/wordml" xmlns:w16cid="http://schemas.microsoft.com/office/word/2016/wordml/cid" xmlns:w16se="http://schemas.microsoft.com/office/word/2015/wordml/symex" xmlns:wpg="http://schemas.microsoft.com/office/word/2010/wordprocessingGroup" xmlns:wpi="http://schemas.microsoft.com/office/word/2010/wordprocessingInk" xmlns:wne="http://schemas.microsoft.com/office/word/2006/wordml" xmlns:wps="http://schemas.microsoft.com/office/word/2010/wordprocessingShape" mc:Ignorable="w14 w15 w16se w16cid wp14">
+  <w:abstractNum w:abstractNumId="0" w15:restartNumberingAfterBreak="0">
+    <w:nsid w:val="6B5E3D56"/>
+    <w:multiLevelType w:val="hybridMultilevel"/>
+    <w:tmpl w:val="7508387E"/>
+    <w:lvl w:ilvl="0" w:tplc="7CF64500">
+      <w:numFmt w:val="bullet"/>
+      <w:lvlText w:val="-"/>
+      <w:lvlJc w:val="left"/>
+      <w:pPr>
+        <w:ind w:left="720" w:hanging="360"/>
+      </w:pPr>
+      <w:rPr>
+        <w:rFonts w:ascii="Calibri" w:eastAsiaTheme="minorHAnsi" w:hAnsi="Calibri" w:cstheme="minorBidi" w:hint="default"/>
+      </w:rPr>
+    </w:lvl>
+    <w:lvl w:ilvl="1" w:tplc="04100003" w:tentative="1">
+      <w:start w:val="1"/>
+      <w:numFmt w:val="bullet"/>
+      <w:lvlText w:val="o"/>
+      <w:lvlJc w:val="left"/>
+      <w:pPr>
+        <w:ind w:left="1440" w:hanging="360"/>
+      </w:pPr>
+      <w:rPr>
+        <w:rFonts w:ascii="Courier New" w:hAnsi="Courier New" w:cs="Courier New" w:hint="default"/>
+      </w:rPr>
+    </w:lvl>
+    <w:lvl w:ilvl="2" w:tplc="04100005" w:tentative="1">
+      <w:start w:val="1"/>
+      <w:numFmt w:val="bullet"/>
+      <w:lvlText w:val=""/>
+      <w:lvlJc w:val="left"/>
+      <w:pPr>
+        <w:ind w:left="2160" w:hanging="360"/>
+      </w:pPr>
+      <w:rPr>
+        <w:rFonts w:ascii="Wingdings" w:hAnsi="Wingdings" w:hint="default"/>
+      </w:rPr>
+    </w:lvl>
+    <w:lvl w:ilvl="3" w:tplc="04100001" w:tentative="1">
+      <w:start w:val="1"/>
+      <w:numFmt w:val="bullet"/>
+      <w:lvlText w:val=""/>
+      <w:lvlJc w:val="left"/>
+      <w:pPr>
+        <w:ind w:left="2880" w:hanging="360"/>
+      </w:pPr>
+      <w:rPr>
+        <w:rFonts w:ascii="Symbol" w:hAnsi="Symbol" w:hint="default"/>
+      </w:rPr>
+    </w:lvl>
+    <w:lvl w:ilvl="4" w:tplc="04100003" w:tentative="1">
+      <w:start w:val="1"/>
+      <w:numFmt w:val="bullet"/>
+      <w:lvlText w:val="o"/>
+      <w:lvlJc w:val="left"/>
+      <w:pPr>
+        <w:ind w:left="3600" w:hanging="360"/>
+      </w:pPr>
+      <w:rPr>
+        <w:rFonts w:ascii="Courier New" w:hAnsi="Courier New" w:cs="Courier New" w:hint="default"/>
+      </w:rPr>
+    </w:lvl>
+    <w:lvl w:ilvl="5" w:tplc="04100005" w:tentative="1">
+      <w:start w:val="1"/>
+      <w:numFmt w:val="bullet"/>
+      <w:lvlText w:val=""/>
+      <w:lvlJc w:val="left"/>
+      <w:pPr>
+        <w:ind w:left="4320" w:hanging="360"/>
+      </w:pPr>
+      <w:rPr>
+        <w:rFonts w:ascii="Wingdings" w:hAnsi="Wingdings" w:hint="default"/>
+      </w:rPr>
+    </w:lvl>
+    <w:lvl w:ilvl="6" w:tplc="04100001" w:tentative="1">
+      <w:start w:val="1"/>
+      <w:numFmt w:val="bullet"/>
+      <w:lvlText w:val=""/>
+      <w:lvlJc w:val="left"/>
+      <w:pPr>
+        <w:ind w:left="5040" w:hanging="360"/>
+      </w:pPr>
+      <w:rPr>
+        <w:rFonts w:ascii="Symbol" w:hAnsi="Symbol" w:hint="default"/>
+      </w:rPr>
+    </w:lvl>
+    <w:lvl w:ilvl="7" w:tplc="04100003" w:tentative="1">
+      <w:start w:val="1"/>
+      <w:numFmt w:val="bullet"/>
+      <w:lvlText w:val="o"/>
+      <w:lvlJc w:val="left"/>
+      <w:pPr>
+        <w:ind w:left="5760" w:hanging="360"/>
+      </w:pPr>
+      <w:rPr>
+        <w:rFonts w:ascii="Courier New" w:hAnsi="Courier New" w:cs="Courier New" w:hint="default"/>
+      </w:rPr>
+    </w:lvl>
+    <w:lvl w:ilvl="8" w:tplc="04100005" w:tentative="1">
+      <w:start w:val="1"/>
+      <w:numFmt w:val="bullet"/>
+      <w:lvlText w:val=""/>
+      <w:lvlJc w:val="left"/>
+      <w:pPr>
+        <w:ind w:left="6480" w:hanging="360"/>
+      </w:pPr>
+      <w:rPr>
+        <w:rFonts w:ascii="Wingdings" w:hAnsi="Wingdings" w:hint="default"/>
+      </w:rPr>
+    </w:lvl>
+  </w:abstractNum>
+  <w:num w:numId="1">
+    <w:abstractNumId w:val="0"/>
+  </w:num>
+</w:numbering>
 </file>
 
 <file path=word/styles.xml><?xml version="1.0" encoding="utf-8"?>
@@ -516,6 +1053,17 @@
     <w:semiHidden/>
     <w:unhideWhenUsed/>
   </w:style>
+  <w:style w:type="paragraph" w:styleId="Paragrafoelenco">
+    <w:name w:val="List Paragraph"/>
+    <w:basedOn w:val="Normale"/>
+    <w:uiPriority w:val="34"/>
+    <w:qFormat/>
+    <w:rsid w:val="002E1196"/>
+    <w:pPr>
+      <w:ind w:left="720"/>
+      <w:contextualSpacing/>
+    </w:pPr>
+  </w:style>
 </w:styles>
 </file>
 

--- a/draw_mass/Draw_masses.docx
+++ b/draw_mass/Draw_masses.docx
@@ -2,6 +2,885 @@
 <file path=word/document.xml><?xml version="1.0" encoding="utf-8"?>
 <w:document xmlns:wpc="http://schemas.microsoft.com/office/word/2010/wordprocessingCanvas" xmlns:cx="http://schemas.microsoft.com/office/drawing/2014/chartex" xmlns:cx1="http://schemas.microsoft.com/office/drawing/2015/9/8/chartex" xmlns:cx2="http://schemas.microsoft.com/office/drawing/2015/10/21/chartex" xmlns:cx3="http://schemas.microsoft.com/office/drawing/2016/5/9/chartex" xmlns:cx4="http://schemas.microsoft.com/office/drawing/2016/5/10/chartex" xmlns:cx5="http://schemas.microsoft.com/office/drawing/2016/5/11/chartex" xmlns:cx6="http://schemas.microsoft.com/office/drawing/2016/5/12/chartex" xmlns:cx7="http://schemas.microsoft.com/office/drawing/2016/5/13/chartex" xmlns:cx8="http://schemas.microsoft.com/office/drawing/2016/5/14/chartex" xmlns:mc="http://schemas.openxmlformats.org/markup-compatibility/2006" xmlns:aink="http://schemas.microsoft.com/office/drawing/2016/ink" xmlns:am3d="http://schemas.microsoft.com/office/drawing/2017/model3d" xmlns:o="urn:schemas-microsoft-com:office:office" xmlns:r="http://schemas.openxmlformats.org/officeDocument/2006/relationships" xmlns:m="http://schemas.openxmlformats.org/officeDocument/2006/math" xmlns:v="urn:schemas-microsoft-com:vml" xmlns:wp14="http://schemas.microsoft.com/office/word/2010/wordprocessingDrawing" xmlns:wp="http://schemas.openxmlformats.org/drawingml/2006/wordprocessingDrawing" xmlns:w10="urn:schemas-microsoft-com:office:word" xmlns:w="http://schemas.openxmlformats.org/wordprocessingml/2006/main" xmlns:w14="http://schemas.microsoft.com/office/word/2010/wordml" xmlns:w15="http://schemas.microsoft.com/office/word/2012/wordml" xmlns:w16cid="http://schemas.microsoft.com/office/word/2016/wordml/cid" xmlns:w16se="http://schemas.microsoft.com/office/word/2015/wordml/symex" xmlns:wpg="http://schemas.microsoft.com/office/word/2010/wordprocessingGroup" xmlns:wpi="http://schemas.microsoft.com/office/word/2010/wordprocessingInk" xmlns:wne="http://schemas.microsoft.com/office/word/2006/wordml" xmlns:wps="http://schemas.microsoft.com/office/word/2010/wordprocessingShape" mc:Ignorable="w14 w15 w16se w16cid wp14">
   <w:body>
+    <w:p>
+      <w:pPr>
+        <w:rPr>
+          <w:sz w:val="36"/>
+          <w:szCs w:val="36"/>
+        </w:rPr>
+      </w:pPr>
+      <w:r>
+        <w:rPr>
+          <w:sz w:val="36"/>
+          <w:szCs w:val="36"/>
+        </w:rPr>
+        <w:t>Le immagini ottenute dalla Unet sono state elaborate ulteriormente in modo tale da eliminare il background della mammella</w:t>
+      </w:r>
+      <w:r>
+        <w:rPr>
+          <w:sz w:val="36"/>
+          <w:szCs w:val="36"/>
+        </w:rPr>
+        <w:t>,</w:t>
+      </w:r>
+      <w:r>
+        <w:rPr>
+          <w:sz w:val="36"/>
+          <w:szCs w:val="36"/>
+        </w:rPr>
+        <w:t xml:space="preserve"> compreso i bordi</w:t>
+      </w:r>
+      <w:r>
+        <w:rPr>
+          <w:sz w:val="36"/>
+          <w:szCs w:val="36"/>
+        </w:rPr>
+        <w:t>,</w:t>
+      </w:r>
+      <w:r>
+        <w:rPr>
+          <w:sz w:val="36"/>
+          <w:szCs w:val="36"/>
+        </w:rPr>
+        <w:t xml:space="preserve"> e lavorare solo sulla parte interna. Per ottenere ciò, sono state prese le immagini che sono state date come input alla Unet, e sono state applicate due trasformazioni:</w:t>
+      </w:r>
+    </w:p>
+    <w:p>
+      <w:pPr>
+        <w:pStyle w:val="Paragrafoelenco"/>
+        <w:numPr>
+          <w:ilvl w:val="0"/>
+          <w:numId w:val="2"/>
+        </w:numPr>
+        <w:rPr>
+          <w:sz w:val="36"/>
+          <w:szCs w:val="36"/>
+        </w:rPr>
+      </w:pPr>
+      <w:r>
+        <w:rPr>
+          <w:sz w:val="36"/>
+          <w:szCs w:val="36"/>
+        </w:rPr>
+        <w:t>Nella prima ogni immagine è stata moltiplicata per 255 in modo tale da ottenere valori da 0 a 255, visto che le immagini di input e output hanno valori compresi tra 0 e 1;</w:t>
+      </w:r>
+    </w:p>
+    <w:p>
+      <w:pPr>
+        <w:pStyle w:val="Paragrafoelenco"/>
+        <w:numPr>
+          <w:ilvl w:val="0"/>
+          <w:numId w:val="2"/>
+        </w:numPr>
+        <w:rPr>
+          <w:sz w:val="36"/>
+          <w:szCs w:val="36"/>
+        </w:rPr>
+      </w:pPr>
+      <w:r>
+        <w:rPr>
+          <w:sz w:val="36"/>
+          <w:szCs w:val="36"/>
+        </w:rPr>
+        <w:t>La seconda trasformazione consiste nel trasformare l’immagine nel tipo “UINT8” in modo tale da permettere di fare il thresholding.</w:t>
+      </w:r>
+    </w:p>
+    <w:p>
+      <w:pPr>
+        <w:rPr>
+          <w:sz w:val="36"/>
+          <w:szCs w:val="36"/>
+        </w:rPr>
+      </w:pPr>
+      <w:r>
+        <w:rPr>
+          <w:sz w:val="36"/>
+          <w:szCs w:val="36"/>
+        </w:rPr>
+        <w:t xml:space="preserve">Le immagini risultanti sono state usate come maschere applicando </w:t>
+      </w:r>
+      <w:r>
+        <w:rPr>
+          <w:sz w:val="36"/>
+          <w:szCs w:val="36"/>
+        </w:rPr>
+        <w:t xml:space="preserve">prima un’erosione con kernel quadrato di dimensione 7 per eliminare i bordi, e </w:t>
+      </w:r>
+      <w:r>
+        <w:rPr>
+          <w:sz w:val="36"/>
+          <w:szCs w:val="36"/>
+        </w:rPr>
+        <w:t xml:space="preserve">un thresholding </w:t>
+      </w:r>
+      <w:r>
+        <w:rPr>
+          <w:sz w:val="36"/>
+          <w:szCs w:val="36"/>
+        </w:rPr>
+        <w:t>con valore di partenza 1 in modo tale da porre a 0 quelli inferiori, e a 255 quelli superiori</w:t>
+      </w:r>
+      <w:r>
+        <w:rPr>
+          <w:sz w:val="36"/>
+          <w:szCs w:val="36"/>
+        </w:rPr>
+        <w:t>.</w:t>
+      </w:r>
+    </w:p>
+    <w:p>
+      <w:pPr>
+        <w:rPr>
+          <w:sz w:val="36"/>
+          <w:szCs w:val="36"/>
+        </w:rPr>
+      </w:pPr>
+    </w:p>
+    <w:p>
+      <w:pPr>
+        <w:rPr>
+          <w:sz w:val="36"/>
+          <w:szCs w:val="36"/>
+        </w:rPr>
+      </w:pPr>
+      <w:r>
+        <w:rPr>
+          <w:noProof/>
+          <w:sz w:val="36"/>
+          <w:szCs w:val="36"/>
+        </w:rPr>
+        <w:lastRenderedPageBreak/>
+        <w:drawing>
+          <wp:inline distT="0" distB="0" distL="0" distR="0" wp14:anchorId="4257A62B" wp14:editId="06719B65">
+            <wp:extent cx="4880610" cy="4880610"/>
+            <wp:effectExtent l="0" t="0" r="0" b="0"/>
+            <wp:docPr id="1" name="Immagine 1"/>
+            <wp:cNvGraphicFramePr>
+              <a:graphicFrameLocks xmlns:a="http://schemas.openxmlformats.org/drawingml/2006/main" noChangeAspect="1"/>
+            </wp:cNvGraphicFramePr>
+            <a:graphic xmlns:a="http://schemas.openxmlformats.org/drawingml/2006/main">
+              <a:graphicData uri="http://schemas.openxmlformats.org/drawingml/2006/picture">
+                <pic:pic xmlns:pic="http://schemas.openxmlformats.org/drawingml/2006/picture">
+                  <pic:nvPicPr>
+                    <pic:cNvPr id="0" name="Picture 1"/>
+                    <pic:cNvPicPr>
+                      <a:picLocks noChangeAspect="1" noChangeArrowheads="1"/>
+                    </pic:cNvPicPr>
+                  </pic:nvPicPr>
+                  <pic:blipFill>
+                    <a:blip r:embed="rId5">
+                      <a:extLst>
+                        <a:ext uri="{28A0092B-C50C-407E-A947-70E740481C1C}">
+                          <a14:useLocalDpi xmlns:a14="http://schemas.microsoft.com/office/drawing/2010/main" val="0"/>
+                        </a:ext>
+                      </a:extLst>
+                    </a:blip>
+                    <a:srcRect/>
+                    <a:stretch>
+                      <a:fillRect/>
+                    </a:stretch>
+                  </pic:blipFill>
+                  <pic:spPr bwMode="auto">
+                    <a:xfrm>
+                      <a:off x="0" y="0"/>
+                      <a:ext cx="4880610" cy="4880610"/>
+                    </a:xfrm>
+                    <a:prstGeom prst="rect">
+                      <a:avLst/>
+                    </a:prstGeom>
+                    <a:noFill/>
+                    <a:ln>
+                      <a:noFill/>
+                    </a:ln>
+                  </pic:spPr>
+                </pic:pic>
+              </a:graphicData>
+            </a:graphic>
+          </wp:inline>
+        </w:drawing>
+      </w:r>
+      <w:r>
+        <w:rPr>
+          <w:sz w:val="36"/>
+          <w:szCs w:val="36"/>
+        </w:rPr>
+        <w:t xml:space="preserve"> Input</w:t>
+      </w:r>
+    </w:p>
+    <w:p>
+      <w:pPr>
+        <w:rPr>
+          <w:sz w:val="36"/>
+          <w:szCs w:val="36"/>
+        </w:rPr>
+      </w:pPr>
+    </w:p>
+    <w:p>
+      <w:pPr>
+        <w:rPr>
+          <w:sz w:val="36"/>
+          <w:szCs w:val="36"/>
+        </w:rPr>
+      </w:pPr>
+      <w:r>
+        <w:rPr>
+          <w:noProof/>
+          <w:sz w:val="36"/>
+          <w:szCs w:val="36"/>
+        </w:rPr>
+        <w:lastRenderedPageBreak/>
+        <w:drawing>
+          <wp:inline distT="0" distB="0" distL="0" distR="0" wp14:anchorId="0E5E1149" wp14:editId="50F7A907">
+            <wp:extent cx="4880610" cy="4880610"/>
+            <wp:effectExtent l="0" t="0" r="0" b="0"/>
+            <wp:docPr id="2" name="Immagine 2"/>
+            <wp:cNvGraphicFramePr>
+              <a:graphicFrameLocks xmlns:a="http://schemas.openxmlformats.org/drawingml/2006/main" noChangeAspect="1"/>
+            </wp:cNvGraphicFramePr>
+            <a:graphic xmlns:a="http://schemas.openxmlformats.org/drawingml/2006/main">
+              <a:graphicData uri="http://schemas.openxmlformats.org/drawingml/2006/picture">
+                <pic:pic xmlns:pic="http://schemas.openxmlformats.org/drawingml/2006/picture">
+                  <pic:nvPicPr>
+                    <pic:cNvPr id="0" name="Picture 2"/>
+                    <pic:cNvPicPr>
+                      <a:picLocks noChangeAspect="1" noChangeArrowheads="1"/>
+                    </pic:cNvPicPr>
+                  </pic:nvPicPr>
+                  <pic:blipFill>
+                    <a:blip r:embed="rId6">
+                      <a:extLst>
+                        <a:ext uri="{28A0092B-C50C-407E-A947-70E740481C1C}">
+                          <a14:useLocalDpi xmlns:a14="http://schemas.microsoft.com/office/drawing/2010/main" val="0"/>
+                        </a:ext>
+                      </a:extLst>
+                    </a:blip>
+                    <a:srcRect/>
+                    <a:stretch>
+                      <a:fillRect/>
+                    </a:stretch>
+                  </pic:blipFill>
+                  <pic:spPr bwMode="auto">
+                    <a:xfrm>
+                      <a:off x="0" y="0"/>
+                      <a:ext cx="4880610" cy="4880610"/>
+                    </a:xfrm>
+                    <a:prstGeom prst="rect">
+                      <a:avLst/>
+                    </a:prstGeom>
+                    <a:noFill/>
+                    <a:ln>
+                      <a:noFill/>
+                    </a:ln>
+                  </pic:spPr>
+                </pic:pic>
+              </a:graphicData>
+            </a:graphic>
+          </wp:inline>
+        </w:drawing>
+      </w:r>
+      <w:r>
+        <w:rPr>
+          <w:sz w:val="36"/>
+          <w:szCs w:val="36"/>
+        </w:rPr>
+        <w:t xml:space="preserve"> After-Mask</w:t>
+      </w:r>
+    </w:p>
+    <w:p>
+      <w:pPr>
+        <w:rPr>
+          <w:sz w:val="36"/>
+          <w:szCs w:val="36"/>
+        </w:rPr>
+      </w:pPr>
+    </w:p>
+    <w:p>
+      <w:pPr>
+        <w:rPr>
+          <w:sz w:val="36"/>
+          <w:szCs w:val="36"/>
+        </w:rPr>
+      </w:pPr>
+      <w:r>
+        <w:rPr>
+          <w:sz w:val="36"/>
+          <w:szCs w:val="36"/>
+        </w:rPr>
+        <w:t>Prima di applicare la maschera alle immagini elaborate dalla UNET, anche a queste sono state applicate le trasformazioni prima citate per gli stessi motivi. Successivamente è stata applicata la maschera</w:t>
+      </w:r>
+      <w:r>
+        <w:rPr>
+          <w:sz w:val="36"/>
+          <w:szCs w:val="36"/>
+        </w:rPr>
+        <w:t>,</w:t>
+      </w:r>
+      <w:r>
+        <w:rPr>
+          <w:sz w:val="36"/>
+          <w:szCs w:val="36"/>
+        </w:rPr>
+        <w:t xml:space="preserve"> </w:t>
+      </w:r>
+      <w:r>
+        <w:rPr>
+          <w:sz w:val="36"/>
+          <w:szCs w:val="36"/>
+        </w:rPr>
+        <w:t xml:space="preserve"> ovvero settando a 0 tutti i pixel che hanno valore 0 anche nella maschera</w:t>
+      </w:r>
+      <w:r>
+        <w:rPr>
+          <w:sz w:val="36"/>
+          <w:szCs w:val="36"/>
+        </w:rPr>
+        <w:t>,</w:t>
+      </w:r>
+      <w:r>
+        <w:rPr>
+          <w:sz w:val="36"/>
+          <w:szCs w:val="36"/>
+        </w:rPr>
+        <w:t xml:space="preserve"> a ogni immagine per lavorare soltanto nella parte interiore </w:t>
+      </w:r>
+      <w:r>
+        <w:rPr>
+          <w:sz w:val="36"/>
+          <w:szCs w:val="36"/>
+        </w:rPr>
+        <w:t>della mammella</w:t>
+      </w:r>
+      <w:r>
+        <w:rPr>
+          <w:sz w:val="36"/>
+          <w:szCs w:val="36"/>
+        </w:rPr>
+        <w:t>.</w:t>
+      </w:r>
+    </w:p>
+    <w:p>
+      <w:pPr>
+        <w:rPr>
+          <w:sz w:val="36"/>
+          <w:szCs w:val="36"/>
+        </w:rPr>
+      </w:pPr>
+      <w:r>
+        <w:rPr>
+          <w:sz w:val="36"/>
+          <w:szCs w:val="36"/>
+        </w:rPr>
+        <w:t xml:space="preserve">Si è passati poi alla fase di individuazione ed estrapolazione delle masse. Per fare ciò a ogni immagine è stato applicato un thresholding di partenza 122, in quanto si è visto che con questo valore di partenza alcune masse vengono rilevate perfettamente, e successivamente un opening con kernel quadrato di </w:t>
+      </w:r>
+      <w:r>
+        <w:rPr>
+          <w:sz w:val="36"/>
+          <w:szCs w:val="36"/>
+        </w:rPr>
+        <w:lastRenderedPageBreak/>
+        <w:t xml:space="preserve">dimensione 5 per smussare le masse. Per le immagini che non hanno rilevato nessuna massa, o che hanno rilevato masse non conformi ai criteri ottenuti dall’estrazione di informazioni delle masse originarie, sia per perimetro che per area, è stato applicato un ulteriore thresholding di 105 scartando quello di 122, in quanto si è notato che con questo valore di thresholding, vengono trovate alcune masse </w:t>
+      </w:r>
+      <w:r>
+        <w:rPr>
+          <w:sz w:val="36"/>
+          <w:szCs w:val="36"/>
+        </w:rPr>
+        <w:t xml:space="preserve">tra cui </w:t>
+      </w:r>
+      <w:r>
+        <w:rPr>
+          <w:sz w:val="36"/>
+          <w:szCs w:val="36"/>
+        </w:rPr>
+        <w:t xml:space="preserve">quelle veritiere. </w:t>
+      </w:r>
+    </w:p>
+    <w:p>
+      <w:pPr>
+        <w:rPr>
+          <w:sz w:val="36"/>
+          <w:szCs w:val="36"/>
+        </w:rPr>
+      </w:pPr>
+    </w:p>
+    <w:p>
+      <w:pPr>
+        <w:rPr>
+          <w:sz w:val="36"/>
+          <w:szCs w:val="36"/>
+        </w:rPr>
+      </w:pPr>
+      <w:r>
+        <w:rPr>
+          <w:noProof/>
+          <w:sz w:val="36"/>
+          <w:szCs w:val="36"/>
+        </w:rPr>
+        <w:drawing>
+          <wp:inline distT="0" distB="0" distL="0" distR="0" wp14:anchorId="00610740" wp14:editId="2AA90513">
+            <wp:extent cx="4880610" cy="4880610"/>
+            <wp:effectExtent l="0" t="0" r="0" b="0"/>
+            <wp:docPr id="3" name="Immagine 3"/>
+            <wp:cNvGraphicFramePr>
+              <a:graphicFrameLocks xmlns:a="http://schemas.openxmlformats.org/drawingml/2006/main" noChangeAspect="1"/>
+            </wp:cNvGraphicFramePr>
+            <a:graphic xmlns:a="http://schemas.openxmlformats.org/drawingml/2006/main">
+              <a:graphicData uri="http://schemas.openxmlformats.org/drawingml/2006/picture">
+                <pic:pic xmlns:pic="http://schemas.openxmlformats.org/drawingml/2006/picture">
+                  <pic:nvPicPr>
+                    <pic:cNvPr id="0" name="Picture 3"/>
+                    <pic:cNvPicPr>
+                      <a:picLocks noChangeAspect="1" noChangeArrowheads="1"/>
+                    </pic:cNvPicPr>
+                  </pic:nvPicPr>
+                  <pic:blipFill>
+                    <a:blip r:embed="rId7">
+                      <a:extLst>
+                        <a:ext uri="{28A0092B-C50C-407E-A947-70E740481C1C}">
+                          <a14:useLocalDpi xmlns:a14="http://schemas.microsoft.com/office/drawing/2010/main" val="0"/>
+                        </a:ext>
+                      </a:extLst>
+                    </a:blip>
+                    <a:srcRect/>
+                    <a:stretch>
+                      <a:fillRect/>
+                    </a:stretch>
+                  </pic:blipFill>
+                  <pic:spPr bwMode="auto">
+                    <a:xfrm>
+                      <a:off x="0" y="0"/>
+                      <a:ext cx="4880610" cy="4880610"/>
+                    </a:xfrm>
+                    <a:prstGeom prst="rect">
+                      <a:avLst/>
+                    </a:prstGeom>
+                    <a:noFill/>
+                    <a:ln>
+                      <a:noFill/>
+                    </a:ln>
+                  </pic:spPr>
+                </pic:pic>
+              </a:graphicData>
+            </a:graphic>
+          </wp:inline>
+        </w:drawing>
+      </w:r>
+      <w:r>
+        <w:rPr>
+          <w:sz w:val="36"/>
+          <w:szCs w:val="36"/>
+        </w:rPr>
+        <w:t xml:space="preserve"> Output</w:t>
+      </w:r>
+    </w:p>
+    <w:p>
+      <w:pPr>
+        <w:rPr>
+          <w:sz w:val="36"/>
+          <w:szCs w:val="36"/>
+        </w:rPr>
+      </w:pPr>
+    </w:p>
+    <w:p>
+      <w:pPr>
+        <w:rPr>
+          <w:sz w:val="36"/>
+          <w:szCs w:val="36"/>
+        </w:rPr>
+      </w:pPr>
+      <w:r>
+        <w:rPr>
+          <w:noProof/>
+          <w:sz w:val="36"/>
+          <w:szCs w:val="36"/>
+        </w:rPr>
+        <w:lastRenderedPageBreak/>
+        <w:drawing>
+          <wp:inline distT="0" distB="0" distL="0" distR="0" wp14:anchorId="7B4F8E0B" wp14:editId="4F915594">
+            <wp:extent cx="4880610" cy="4880610"/>
+            <wp:effectExtent l="0" t="0" r="0" b="0"/>
+            <wp:docPr id="4" name="Immagine 4"/>
+            <wp:cNvGraphicFramePr>
+              <a:graphicFrameLocks xmlns:a="http://schemas.openxmlformats.org/drawingml/2006/main" noChangeAspect="1"/>
+            </wp:cNvGraphicFramePr>
+            <a:graphic xmlns:a="http://schemas.openxmlformats.org/drawingml/2006/main">
+              <a:graphicData uri="http://schemas.openxmlformats.org/drawingml/2006/picture">
+                <pic:pic xmlns:pic="http://schemas.openxmlformats.org/drawingml/2006/picture">
+                  <pic:nvPicPr>
+                    <pic:cNvPr id="0" name="Picture 4"/>
+                    <pic:cNvPicPr>
+                      <a:picLocks noChangeAspect="1" noChangeArrowheads="1"/>
+                    </pic:cNvPicPr>
+                  </pic:nvPicPr>
+                  <pic:blipFill>
+                    <a:blip r:embed="rId8">
+                      <a:extLst>
+                        <a:ext uri="{28A0092B-C50C-407E-A947-70E740481C1C}">
+                          <a14:useLocalDpi xmlns:a14="http://schemas.microsoft.com/office/drawing/2010/main" val="0"/>
+                        </a:ext>
+                      </a:extLst>
+                    </a:blip>
+                    <a:srcRect/>
+                    <a:stretch>
+                      <a:fillRect/>
+                    </a:stretch>
+                  </pic:blipFill>
+                  <pic:spPr bwMode="auto">
+                    <a:xfrm>
+                      <a:off x="0" y="0"/>
+                      <a:ext cx="4880610" cy="4880610"/>
+                    </a:xfrm>
+                    <a:prstGeom prst="rect">
+                      <a:avLst/>
+                    </a:prstGeom>
+                    <a:noFill/>
+                    <a:ln>
+                      <a:noFill/>
+                    </a:ln>
+                  </pic:spPr>
+                </pic:pic>
+              </a:graphicData>
+            </a:graphic>
+          </wp:inline>
+        </w:drawing>
+      </w:r>
+      <w:r>
+        <w:rPr>
+          <w:sz w:val="36"/>
+          <w:szCs w:val="36"/>
+        </w:rPr>
+        <w:t xml:space="preserve"> Ground</w:t>
+      </w:r>
+      <w:bookmarkStart w:id="0" w:name="_GoBack"/>
+      <w:bookmarkEnd w:id="0"/>
+    </w:p>
+    <w:p>
+      <w:pPr>
+        <w:rPr>
+          <w:sz w:val="36"/>
+          <w:szCs w:val="36"/>
+        </w:rPr>
+      </w:pPr>
+      <w:r>
+        <w:rPr>
+          <w:sz w:val="36"/>
+          <w:szCs w:val="36"/>
+        </w:rPr>
+        <w:t>Una volta individuate le masse sono state disegnate i contorni sulle immagini ottenute dopo aver applicato la maschera, e create nuove immagini all’interno della quale vi sono</w:t>
+      </w:r>
+      <w:r>
+        <w:rPr>
+          <w:sz w:val="36"/>
+          <w:szCs w:val="36"/>
+        </w:rPr>
+        <w:t xml:space="preserve"> solo</w:t>
+      </w:r>
+      <w:r>
+        <w:rPr>
+          <w:sz w:val="36"/>
+          <w:szCs w:val="36"/>
+        </w:rPr>
+        <w:t xml:space="preserve"> le masse </w:t>
+      </w:r>
+      <w:r>
+        <w:rPr>
+          <w:sz w:val="36"/>
+          <w:szCs w:val="36"/>
+        </w:rPr>
+        <w:t xml:space="preserve">corrispondenti a quella determinata immagine. Questo è stato fatto in modo tale da avere un confronto con le masse ottenute e quelle originarie, usando come indice il </w:t>
+      </w:r>
+      <w:r>
+        <w:rPr>
+          <w:sz w:val="36"/>
+          <w:szCs w:val="36"/>
+        </w:rPr>
+        <w:t>coefficiente di similarità di Jaccard</w:t>
+      </w:r>
+      <w:r>
+        <w:rPr>
+          <w:sz w:val="36"/>
+          <w:szCs w:val="36"/>
+        </w:rPr>
+        <w:t xml:space="preserve">. L’indice di Jaccard è </w:t>
+      </w:r>
+      <w:r>
+        <w:rPr>
+          <w:sz w:val="36"/>
+          <w:szCs w:val="36"/>
+        </w:rPr>
+        <w:t>un indice statistico utilizzato per confrontare la similarità e la diversità</w:t>
+      </w:r>
+      <w:r>
+        <w:rPr>
+          <w:sz w:val="36"/>
+          <w:szCs w:val="36"/>
+        </w:rPr>
+        <w:t xml:space="preserve"> di due immagini, definito come l’intersezione delle due immagini diviso la loro unione.</w:t>
+      </w:r>
+    </w:p>
+    <w:p>
+      <w:pPr>
+        <w:rPr>
+          <w:sz w:val="36"/>
+          <w:szCs w:val="36"/>
+        </w:rPr>
+      </w:pPr>
+    </w:p>
+    <w:p>
+      <w:pPr>
+        <w:rPr>
+          <w:sz w:val="36"/>
+          <w:szCs w:val="36"/>
+        </w:rPr>
+      </w:pPr>
+    </w:p>
+    <w:p>
+      <w:pPr>
+        <w:rPr>
+          <w:sz w:val="36"/>
+          <w:szCs w:val="36"/>
+        </w:rPr>
+      </w:pPr>
+    </w:p>
+    <w:p>
+      <w:pPr>
+        <w:rPr>
+          <w:sz w:val="36"/>
+          <w:szCs w:val="36"/>
+        </w:rPr>
+      </w:pPr>
+    </w:p>
+    <w:p>
+      <w:pPr>
+        <w:rPr>
+          <w:sz w:val="36"/>
+          <w:szCs w:val="36"/>
+        </w:rPr>
+      </w:pPr>
+    </w:p>
+    <w:p>
+      <w:pPr>
+        <w:rPr>
+          <w:sz w:val="36"/>
+          <w:szCs w:val="36"/>
+        </w:rPr>
+      </w:pPr>
+    </w:p>
+    <w:p>
+      <w:pPr>
+        <w:rPr>
+          <w:sz w:val="36"/>
+          <w:szCs w:val="36"/>
+        </w:rPr>
+      </w:pPr>
+    </w:p>
+    <w:p>
+      <w:pPr>
+        <w:rPr>
+          <w:sz w:val="36"/>
+          <w:szCs w:val="36"/>
+        </w:rPr>
+      </w:pPr>
+    </w:p>
+    <w:p>
+      <w:pPr>
+        <w:rPr>
+          <w:sz w:val="36"/>
+          <w:szCs w:val="36"/>
+        </w:rPr>
+      </w:pPr>
+    </w:p>
+    <w:p>
+      <w:pPr>
+        <w:rPr>
+          <w:sz w:val="36"/>
+          <w:szCs w:val="36"/>
+        </w:rPr>
+      </w:pPr>
+      <w:r>
+        <w:rPr>
+          <w:sz w:val="36"/>
+          <w:szCs w:val="36"/>
+        </w:rPr>
+        <w:t>FINE</w:t>
+      </w:r>
+    </w:p>
+    <w:p>
+      <w:pPr>
+        <w:rPr>
+          <w:sz w:val="36"/>
+          <w:szCs w:val="36"/>
+        </w:rPr>
+      </w:pPr>
+    </w:p>
+    <w:p>
+      <w:pPr>
+        <w:rPr>
+          <w:sz w:val="36"/>
+          <w:szCs w:val="36"/>
+        </w:rPr>
+      </w:pPr>
+    </w:p>
+    <w:p>
+      <w:pPr>
+        <w:rPr>
+          <w:sz w:val="36"/>
+          <w:szCs w:val="36"/>
+        </w:rPr>
+      </w:pPr>
+    </w:p>
+    <w:p>
+      <w:pPr>
+        <w:rPr>
+          <w:sz w:val="36"/>
+          <w:szCs w:val="36"/>
+        </w:rPr>
+      </w:pPr>
+    </w:p>
+    <w:p>
+      <w:pPr>
+        <w:rPr>
+          <w:sz w:val="36"/>
+          <w:szCs w:val="36"/>
+        </w:rPr>
+      </w:pPr>
+    </w:p>
+    <w:p>
+      <w:pPr>
+        <w:rPr>
+          <w:sz w:val="36"/>
+          <w:szCs w:val="36"/>
+        </w:rPr>
+      </w:pPr>
+    </w:p>
+    <w:p>
+      <w:pPr>
+        <w:rPr>
+          <w:sz w:val="36"/>
+          <w:szCs w:val="36"/>
+        </w:rPr>
+      </w:pPr>
+    </w:p>
+    <w:p>
+      <w:pPr>
+        <w:rPr>
+          <w:sz w:val="36"/>
+          <w:szCs w:val="36"/>
+        </w:rPr>
+      </w:pPr>
+    </w:p>
+    <w:p>
+      <w:pPr>
+        <w:rPr>
+          <w:sz w:val="36"/>
+          <w:szCs w:val="36"/>
+        </w:rPr>
+      </w:pPr>
+    </w:p>
+    <w:p>
+      <w:pPr>
+        <w:rPr>
+          <w:sz w:val="36"/>
+          <w:szCs w:val="36"/>
+        </w:rPr>
+      </w:pPr>
+    </w:p>
+    <w:p>
+      <w:pPr>
+        <w:rPr>
+          <w:sz w:val="36"/>
+          <w:szCs w:val="36"/>
+        </w:rPr>
+      </w:pPr>
+    </w:p>
+    <w:p>
+      <w:pPr>
+        <w:rPr>
+          <w:sz w:val="36"/>
+          <w:szCs w:val="36"/>
+        </w:rPr>
+      </w:pPr>
+    </w:p>
+    <w:p>
+      <w:pPr>
+        <w:rPr>
+          <w:sz w:val="36"/>
+          <w:szCs w:val="36"/>
+        </w:rPr>
+      </w:pPr>
+    </w:p>
+    <w:p>
+      <w:pPr>
+        <w:rPr>
+          <w:sz w:val="36"/>
+          <w:szCs w:val="36"/>
+        </w:rPr>
+      </w:pPr>
+    </w:p>
+    <w:p>
+      <w:pPr>
+        <w:rPr>
+          <w:sz w:val="36"/>
+          <w:szCs w:val="36"/>
+        </w:rPr>
+      </w:pPr>
+    </w:p>
+    <w:p>
+      <w:pPr>
+        <w:rPr>
+          <w:sz w:val="36"/>
+          <w:szCs w:val="36"/>
+        </w:rPr>
+      </w:pPr>
+    </w:p>
+    <w:p>
+      <w:pPr>
+        <w:rPr>
+          <w:sz w:val="36"/>
+          <w:szCs w:val="36"/>
+        </w:rPr>
+      </w:pPr>
+    </w:p>
+    <w:p>
+      <w:pPr>
+        <w:rPr>
+          <w:sz w:val="36"/>
+          <w:szCs w:val="36"/>
+        </w:rPr>
+      </w:pPr>
+    </w:p>
+    <w:p>
+      <w:pPr>
+        <w:rPr>
+          <w:sz w:val="36"/>
+          <w:szCs w:val="36"/>
+        </w:rPr>
+      </w:pPr>
+    </w:p>
+    <w:p>
+      <w:pPr>
+        <w:rPr>
+          <w:sz w:val="36"/>
+          <w:szCs w:val="36"/>
+        </w:rPr>
+      </w:pPr>
+    </w:p>
+    <w:p>
+      <w:pPr>
+        <w:rPr>
+          <w:sz w:val="36"/>
+          <w:szCs w:val="36"/>
+        </w:rPr>
+      </w:pPr>
+    </w:p>
+    <w:p>
+      <w:pPr>
+        <w:rPr>
+          <w:sz w:val="36"/>
+          <w:szCs w:val="36"/>
+        </w:rPr>
+      </w:pPr>
+    </w:p>
     <w:p>
       <w:pPr>
         <w:rPr>
@@ -199,7 +1078,15 @@
           <w:sz w:val="36"/>
           <w:szCs w:val="36"/>
         </w:rPr>
-        <w:t xml:space="preserve"> da poter fare il thresholding dopo aver fatto l’erosione. L’erosione è stata applicata per togliere i bordi della mammella in modo tale da ottenere </w:t>
+        <w:t xml:space="preserve"> da poter fare il thresholding dopo aver fatto l’erosione. </w:t>
+      </w:r>
+      <w:r>
+        <w:rPr>
+          <w:sz w:val="36"/>
+          <w:szCs w:val="36"/>
+        </w:rPr>
+        <w:lastRenderedPageBreak/>
+        <w:t xml:space="preserve">L’erosione è stata applicata per togliere i bordi della mammella in modo tale da ottenere </w:t>
       </w:r>
       <w:r>
         <w:rPr>
@@ -369,7 +1256,7 @@
           <w:sz w:val="36"/>
           <w:szCs w:val="36"/>
         </w:rPr>
-        <w:t xml:space="preserve"> input l’immagine ottenuta dalla funzione ‘clean_unet_images’ e restituisce la lista di immagini con sopra disegnati i contorni delle masse trovate e la lista delle corrispondenti groundtruth. La funzione applica il threshold e successivamente controlla i contorni. Si è notato che settando il threshold al valore di base a 122 si prendono interamente e correttamente delle masse, se la funzione’__check_masses’ non trova nessuna massa corretta, allora il threshold viene impostato a 105 in quanto si è notato che impostado il threshold a questo valore individua sempre delle masse però sarà il medico a decidere quale sia quella corretta. Dopo i controlli vengono disegnate i contorni delle masse sulle masse anche estrapolando quest’ultime creando due liste di </w:t>
+        <w:t xml:space="preserve"> input l’immagine ottenuta dalla funzione ‘clean_unet_images’ e restituisce la lista </w:t>
       </w:r>
       <w:r>
         <w:rPr>
@@ -377,7 +1264,7 @@
           <w:szCs w:val="36"/>
         </w:rPr>
         <w:lastRenderedPageBreak/>
-        <w:t>immagini: una in cui sono presenti le immagini dove vengono disegnate i contorni sopra, un’altra contente solo le masse estrapolate dalle immagini.</w:t>
+        <w:t>di immagini con sopra disegnati i contorni delle masse trovate e la lista delle corrispondenti groundtruth. La funzione applica il threshold e successivamente controlla i contorni. Si è notato che settando il threshold al valore di base a 122 si prendono interamente e correttamente delle masse, se la funzione’__check_masses’ non trova nessuna massa corretta, allora il threshold viene impostato a 105 in quanto si è notato che impostado il threshold a questo valore individua sempre delle masse però sarà il medico a decidere quale sia quella corretta. Dopo i controlli vengono disegnate i contorni delle masse sulle masse anche estrapolando quest’ultime creando due liste di immagini: una in cui sono presenti le immagini dove vengono disegnate i contorni sopra, un’altra contente solo le masse estrapolate dalle immagini.</w:t>
       </w:r>
     </w:p>
     <w:p>
@@ -483,10 +1370,16 @@
           <w:sz w:val="36"/>
           <w:szCs w:val="36"/>
         </w:rPr>
-        <w:t>La funzione “jaccard” prende come input la lista di immagini finali del “project_Main” e la lista dei nomi delle immagini in modo tale da poter prendere le groundtruth originarie e confrontarle tra di loro. La funzione restituisce sia la media totale che l’indice di jaccard per ogni immagine.</w:t>
-      </w:r>
-      <w:bookmarkStart w:id="0" w:name="_GoBack"/>
-      <w:bookmarkEnd w:id="0"/>
+        <w:t xml:space="preserve">La funzione “jaccard” prende come input la lista di immagini finali del “project_Main” e la lista dei nomi delle immagini in modo tale </w:t>
+      </w:r>
+      <w:r>
+        <w:rPr>
+          <w:sz w:val="36"/>
+          <w:szCs w:val="36"/>
+        </w:rPr>
+        <w:lastRenderedPageBreak/>
+        <w:t>da poter prendere le groundtruth originarie e confrontarle tra di loro. La funzione restituisce sia la media totale che l’indice di jaccard per ogni immagine.</w:t>
+      </w:r>
     </w:p>
     <w:p>
       <w:pPr>
@@ -509,10 +1402,10 @@
 <file path=word/numbering.xml><?xml version="1.0" encoding="utf-8"?>
 <w:numbering xmlns:wpc="http://schemas.microsoft.com/office/word/2010/wordprocessingCanvas" xmlns:cx="http://schemas.microsoft.com/office/drawing/2014/chartex" xmlns:cx1="http://schemas.microsoft.com/office/drawing/2015/9/8/chartex" xmlns:cx2="http://schemas.microsoft.com/office/drawing/2015/10/21/chartex" xmlns:cx3="http://schemas.microsoft.com/office/drawing/2016/5/9/chartex" xmlns:cx4="http://schemas.microsoft.com/office/drawing/2016/5/10/chartex" xmlns:cx5="http://schemas.microsoft.com/office/drawing/2016/5/11/chartex" xmlns:cx6="http://schemas.microsoft.com/office/drawing/2016/5/12/chartex" xmlns:cx7="http://schemas.microsoft.com/office/drawing/2016/5/13/chartex" xmlns:cx8="http://schemas.microsoft.com/office/drawing/2016/5/14/chartex" xmlns:mc="http://schemas.openxmlformats.org/markup-compatibility/2006" xmlns:aink="http://schemas.microsoft.com/office/drawing/2016/ink" xmlns:am3d="http://schemas.microsoft.com/office/drawing/2017/model3d" xmlns:o="urn:schemas-microsoft-com:office:office" xmlns:r="http://schemas.openxmlformats.org/officeDocument/2006/relationships" xmlns:m="http://schemas.openxmlformats.org/officeDocument/2006/math" xmlns:v="urn:schemas-microsoft-com:vml" xmlns:wp14="http://schemas.microsoft.com/office/word/2010/wordprocessingDrawing" xmlns:wp="http://schemas.openxmlformats.org/drawingml/2006/wordprocessingDrawing" xmlns:w10="urn:schemas-microsoft-com:office:word" xmlns:w="http://schemas.openxmlformats.org/wordprocessingml/2006/main" xmlns:w14="http://schemas.microsoft.com/office/word/2010/wordml" xmlns:w15="http://schemas.microsoft.com/office/word/2012/wordml" xmlns:w16cid="http://schemas.microsoft.com/office/word/2016/wordml/cid" xmlns:w16se="http://schemas.microsoft.com/office/word/2015/wordml/symex" xmlns:wpg="http://schemas.microsoft.com/office/word/2010/wordprocessingGroup" xmlns:wpi="http://schemas.microsoft.com/office/word/2010/wordprocessingInk" xmlns:wne="http://schemas.microsoft.com/office/word/2006/wordml" xmlns:wps="http://schemas.microsoft.com/office/word/2010/wordprocessingShape" mc:Ignorable="w14 w15 w16se w16cid wp14">
   <w:abstractNum w:abstractNumId="0" w15:restartNumberingAfterBreak="0">
-    <w:nsid w:val="6B5E3D56"/>
+    <w:nsid w:val="09EF560C"/>
     <w:multiLevelType w:val="hybridMultilevel"/>
-    <w:tmpl w:val="7508387E"/>
-    <w:lvl w:ilvl="0" w:tplc="7CF64500">
+    <w:tmpl w:val="30DE090C"/>
+    <w:lvl w:ilvl="0" w:tplc="55ECAEEC">
       <w:numFmt w:val="bullet"/>
       <w:lvlText w:val="-"/>
       <w:lvlJc w:val="left"/>
@@ -620,7 +1513,122 @@
       </w:rPr>
     </w:lvl>
   </w:abstractNum>
+  <w:abstractNum w:abstractNumId="1" w15:restartNumberingAfterBreak="0">
+    <w:nsid w:val="6B5E3D56"/>
+    <w:multiLevelType w:val="hybridMultilevel"/>
+    <w:tmpl w:val="7508387E"/>
+    <w:lvl w:ilvl="0" w:tplc="7CF64500">
+      <w:numFmt w:val="bullet"/>
+      <w:lvlText w:val="-"/>
+      <w:lvlJc w:val="left"/>
+      <w:pPr>
+        <w:ind w:left="720" w:hanging="360"/>
+      </w:pPr>
+      <w:rPr>
+        <w:rFonts w:ascii="Calibri" w:eastAsiaTheme="minorHAnsi" w:hAnsi="Calibri" w:cstheme="minorBidi" w:hint="default"/>
+      </w:rPr>
+    </w:lvl>
+    <w:lvl w:ilvl="1" w:tplc="04100003" w:tentative="1">
+      <w:start w:val="1"/>
+      <w:numFmt w:val="bullet"/>
+      <w:lvlText w:val="o"/>
+      <w:lvlJc w:val="left"/>
+      <w:pPr>
+        <w:ind w:left="1440" w:hanging="360"/>
+      </w:pPr>
+      <w:rPr>
+        <w:rFonts w:ascii="Courier New" w:hAnsi="Courier New" w:cs="Courier New" w:hint="default"/>
+      </w:rPr>
+    </w:lvl>
+    <w:lvl w:ilvl="2" w:tplc="04100005" w:tentative="1">
+      <w:start w:val="1"/>
+      <w:numFmt w:val="bullet"/>
+      <w:lvlText w:val=""/>
+      <w:lvlJc w:val="left"/>
+      <w:pPr>
+        <w:ind w:left="2160" w:hanging="360"/>
+      </w:pPr>
+      <w:rPr>
+        <w:rFonts w:ascii="Wingdings" w:hAnsi="Wingdings" w:hint="default"/>
+      </w:rPr>
+    </w:lvl>
+    <w:lvl w:ilvl="3" w:tplc="04100001" w:tentative="1">
+      <w:start w:val="1"/>
+      <w:numFmt w:val="bullet"/>
+      <w:lvlText w:val=""/>
+      <w:lvlJc w:val="left"/>
+      <w:pPr>
+        <w:ind w:left="2880" w:hanging="360"/>
+      </w:pPr>
+      <w:rPr>
+        <w:rFonts w:ascii="Symbol" w:hAnsi="Symbol" w:hint="default"/>
+      </w:rPr>
+    </w:lvl>
+    <w:lvl w:ilvl="4" w:tplc="04100003" w:tentative="1">
+      <w:start w:val="1"/>
+      <w:numFmt w:val="bullet"/>
+      <w:lvlText w:val="o"/>
+      <w:lvlJc w:val="left"/>
+      <w:pPr>
+        <w:ind w:left="3600" w:hanging="360"/>
+      </w:pPr>
+      <w:rPr>
+        <w:rFonts w:ascii="Courier New" w:hAnsi="Courier New" w:cs="Courier New" w:hint="default"/>
+      </w:rPr>
+    </w:lvl>
+    <w:lvl w:ilvl="5" w:tplc="04100005" w:tentative="1">
+      <w:start w:val="1"/>
+      <w:numFmt w:val="bullet"/>
+      <w:lvlText w:val=""/>
+      <w:lvlJc w:val="left"/>
+      <w:pPr>
+        <w:ind w:left="4320" w:hanging="360"/>
+      </w:pPr>
+      <w:rPr>
+        <w:rFonts w:ascii="Wingdings" w:hAnsi="Wingdings" w:hint="default"/>
+      </w:rPr>
+    </w:lvl>
+    <w:lvl w:ilvl="6" w:tplc="04100001" w:tentative="1">
+      <w:start w:val="1"/>
+      <w:numFmt w:val="bullet"/>
+      <w:lvlText w:val=""/>
+      <w:lvlJc w:val="left"/>
+      <w:pPr>
+        <w:ind w:left="5040" w:hanging="360"/>
+      </w:pPr>
+      <w:rPr>
+        <w:rFonts w:ascii="Symbol" w:hAnsi="Symbol" w:hint="default"/>
+      </w:rPr>
+    </w:lvl>
+    <w:lvl w:ilvl="7" w:tplc="04100003" w:tentative="1">
+      <w:start w:val="1"/>
+      <w:numFmt w:val="bullet"/>
+      <w:lvlText w:val="o"/>
+      <w:lvlJc w:val="left"/>
+      <w:pPr>
+        <w:ind w:left="5760" w:hanging="360"/>
+      </w:pPr>
+      <w:rPr>
+        <w:rFonts w:ascii="Courier New" w:hAnsi="Courier New" w:cs="Courier New" w:hint="default"/>
+      </w:rPr>
+    </w:lvl>
+    <w:lvl w:ilvl="8" w:tplc="04100005" w:tentative="1">
+      <w:start w:val="1"/>
+      <w:numFmt w:val="bullet"/>
+      <w:lvlText w:val=""/>
+      <w:lvlJc w:val="left"/>
+      <w:pPr>
+        <w:ind w:left="6480" w:hanging="360"/>
+      </w:pPr>
+      <w:rPr>
+        <w:rFonts w:ascii="Wingdings" w:hAnsi="Wingdings" w:hint="default"/>
+      </w:rPr>
+    </w:lvl>
+  </w:abstractNum>
   <w:num w:numId="1">
+    <w:abstractNumId w:val="1"/>
+  </w:num>
+  <w:num w:numId="2">
     <w:abstractNumId w:val="0"/>
   </w:num>
 </w:numbering>
